--- a/Documentation/ProjectDocumentation/FH_DT01 Requerimientos.docx
+++ b/Documentation/ProjectDocumentation/FH_DT01 Requerimientos.docx
@@ -531,7 +531,7 @@
               </w:rPr>
               <w:t xml:space="preserve">Resume</w:t>
               <w:tab/>
-              <w:t xml:space="preserve">2</w:t>
+              <w:t xml:space="preserve">3</w:t>
             </w:r>
           </w:hyperlink>
           <w:r>
@@ -579,7 +579,7 @@
               </w:rPr>
               <w:t xml:space="preserve">Objective</w:t>
               <w:tab/>
-              <w:t xml:space="preserve">2</w:t>
+              <w:t xml:space="preserve">3</w:t>
             </w:r>
           </w:hyperlink>
           <w:r>
@@ -772,7 +772,7 @@
               </w:rPr>
               <w:t xml:space="preserve">Information requirements</w:t>
               <w:tab/>
-              <w:t xml:space="preserve">5</w:t>
+              <w:t xml:space="preserve">6</w:t>
             </w:r>
           </w:hyperlink>
           <w:r>
@@ -821,7 +821,7 @@
               </w:rPr>
               <w:t xml:space="preserve">MER Diagram</w:t>
               <w:tab/>
-              <w:t xml:space="preserve">5</w:t>
+              <w:t xml:space="preserve">6</w:t>
             </w:r>
           </w:hyperlink>
           <w:r>
@@ -870,7 +870,7 @@
               </w:rPr>
               <w:t xml:space="preserve">Data Dictionary</w:t>
               <w:tab/>
-              <w:t xml:space="preserve">6</w:t>
+              <w:t xml:space="preserve">7</w:t>
             </w:r>
           </w:hyperlink>
           <w:r>
@@ -918,7 +918,7 @@
               </w:rPr>
               <w:t xml:space="preserve">Business rules</w:t>
               <w:tab/>
-              <w:t xml:space="preserve">7</w:t>
+              <w:t xml:space="preserve">8</w:t>
             </w:r>
           </w:hyperlink>
           <w:r>
@@ -966,7 +966,7 @@
               </w:rPr>
               <w:t xml:space="preserve">Interface requirements</w:t>
               <w:tab/>
-              <w:t xml:space="preserve">7</w:t>
+              <w:t xml:space="preserve">8</w:t>
             </w:r>
           </w:hyperlink>
           <w:r>
@@ -1015,7 +1015,7 @@
               </w:rPr>
               <w:t xml:space="preserve">Application sketch</w:t>
               <w:tab/>
-              <w:t xml:space="preserve">7</w:t>
+              <w:t xml:space="preserve">8</w:t>
             </w:r>
           </w:hyperlink>
           <w:r>
@@ -1364,7 +1364,7 @@
         <w:rPr>
           <w:rtl w:val="0"/>
         </w:rPr>
-        <w:t xml:space="preserve">Define 100% of the functionalities and specifications of the system to be developed from Tuesday 27 to Friday 30 July 2023.</w:t>
+        <w:t xml:space="preserve">Define 100% of the functionalities and specifications of the system to be developed from Tuesday 27 June  to Wednesday 4 July 2023.</w:t>
       </w:r>
     </w:p>
     <w:p>
@@ -1475,14 +1475,14 @@
         <w:rPr/>
         <w:drawing>
           <wp:inline distB="114300" distT="114300" distL="114300" distR="114300">
-            <wp:extent cx="5731200" cy="1651000"/>
+            <wp:extent cx="5731200" cy="1841500"/>
             <wp:effectExtent b="0" l="0" r="0" t="0"/>
-            <wp:docPr id="7" name="image2.png"/>
+            <wp:docPr id="8" name="image4.png"/>
             <a:graphic>
               <a:graphicData uri="http://schemas.openxmlformats.org/drawingml/2006/picture">
                 <pic:pic>
                   <pic:nvPicPr>
-                    <pic:cNvPr id="0" name="image2.png"/>
+                    <pic:cNvPr id="0" name="image4.png"/>
                     <pic:cNvPicPr preferRelativeResize="0"/>
                   </pic:nvPicPr>
                   <pic:blipFill>
@@ -1495,7 +1495,7 @@
                   <pic:spPr>
                     <a:xfrm>
                       <a:off x="0" y="0"/>
-                      <a:ext cx="5731200" cy="1651000"/>
+                      <a:ext cx="5731200" cy="1841500"/>
                     </a:xfrm>
                     <a:prstGeom prst="rect"/>
                     <a:ln/>
@@ -2266,7 +2266,7 @@
         <w:rPr>
           <w:rtl w:val="0"/>
         </w:rPr>
-        <w:t xml:space="preserve">Deply: </w:t>
+        <w:t xml:space="preserve">Deployment: </w:t>
       </w:r>
     </w:p>
     <w:p>
@@ -2442,12 +2442,12 @@
           <wp:inline distB="114300" distT="114300" distL="114300" distR="114300">
             <wp:extent cx="3810335" cy="3424238"/>
             <wp:effectExtent b="0" l="0" r="0" t="0"/>
-            <wp:docPr id="8" name="image3.png"/>
+            <wp:docPr id="7" name="image2.png"/>
             <a:graphic>
               <a:graphicData uri="http://schemas.openxmlformats.org/drawingml/2006/picture">
                 <pic:pic>
                   <pic:nvPicPr>
-                    <pic:cNvPr id="0" name="image3.png"/>
+                    <pic:cNvPr id="0" name="image2.png"/>
                     <pic:cNvPicPr preferRelativeResize="0"/>
                   </pic:nvPicPr>
                   <pic:blipFill>
@@ -2511,12 +2511,12 @@
           <wp:inline distB="114300" distT="114300" distL="114300" distR="114300">
             <wp:extent cx="3924112" cy="3624263"/>
             <wp:effectExtent b="0" l="0" r="0" t="0"/>
-            <wp:docPr id="9" name="image4.png"/>
+            <wp:docPr id="9" name="image1.png"/>
             <a:graphic>
               <a:graphicData uri="http://schemas.openxmlformats.org/drawingml/2006/picture">
                 <pic:pic>
                   <pic:nvPicPr>
-                    <pic:cNvPr id="0" name="image4.png"/>
+                    <pic:cNvPr id="0" name="image1.png"/>
                     <pic:cNvPicPr preferRelativeResize="0"/>
                   </pic:nvPicPr>
                   <pic:blipFill>
@@ -2626,12 +2626,12 @@
           <wp:inline distB="114300" distT="114300" distL="114300" distR="114300">
             <wp:extent cx="5731200" cy="3759200"/>
             <wp:effectExtent b="0" l="0" r="0" t="0"/>
-            <wp:docPr id="6" name="image1.png"/>
+            <wp:docPr id="6" name="image3.png"/>
             <a:graphic>
               <a:graphicData uri="http://schemas.openxmlformats.org/drawingml/2006/picture">
                 <pic:pic>
                   <pic:nvPicPr>
-                    <pic:cNvPr id="0" name="image1.png"/>
+                    <pic:cNvPr id="0" name="image3.png"/>
                     <pic:cNvPicPr preferRelativeResize="0"/>
                   </pic:nvPicPr>
                   <pic:blipFill>
